--- a/DraftProjectPaper.docx
+++ b/DraftProjectPaper.docx
@@ -8,8 +8,6 @@
           <w:b/>
         </w:rPr>
       </w:pPr>
-      <w:bookmarkStart w:id="0" w:name="_GoBack"/>
-      <w:bookmarkEnd w:id="0"/>
       <w:r>
         <w:rPr>
           <w:b/>
@@ -486,6 +484,39 @@
         </w:rPr>
         <w:t>Description of any pre-processing steps you took</w:t>
       </w:r>
+      <w:r>
+        <w:rPr>
+          <w:rFonts w:ascii="Helvetica" w:eastAsia="Times New Roman" w:hAnsi="Helvetica" w:cs="Helvetica"/>
+          <w:color w:val="333333"/>
+          <w:sz w:val="24"/>
+          <w:szCs w:val="24"/>
+        </w:rPr>
+        <w:t xml:space="preserve">. </w:t>
+      </w:r>
+    </w:p>
+    <w:p>
+      <w:pPr>
+        <w:numPr>
+          <w:ilvl w:val="1"/>
+          <w:numId w:val="1"/>
+        </w:numPr>
+        <w:spacing w:before="100" w:beforeAutospacing="1" w:after="100" w:afterAutospacing="1" w:line="384" w:lineRule="atLeast"/>
+        <w:rPr>
+          <w:rFonts w:ascii="Helvetica" w:eastAsia="Times New Roman" w:hAnsi="Helvetica" w:cs="Helvetica"/>
+          <w:color w:val="333333"/>
+          <w:sz w:val="24"/>
+          <w:szCs w:val="24"/>
+        </w:rPr>
+      </w:pPr>
+      <w:r>
+        <w:rPr>
+          <w:rFonts w:ascii="Helvetica" w:eastAsia="Times New Roman" w:hAnsi="Helvetica" w:cs="Helvetica"/>
+          <w:color w:val="333333"/>
+          <w:sz w:val="24"/>
+          <w:szCs w:val="24"/>
+        </w:rPr>
+        <w:t xml:space="preserve">Features have a mixture of text and number, and have already processed most of the data into the right format.  </w:t>
+      </w:r>
     </w:p>
     <w:p>
       <w:pPr>
@@ -525,18 +556,15 @@
           <w:szCs w:val="24"/>
         </w:rPr>
       </w:pPr>
-    </w:p>
-    <w:p>
-      <w:pPr>
-        <w:spacing w:before="100" w:beforeAutospacing="1" w:after="100" w:afterAutospacing="1" w:line="384" w:lineRule="atLeast"/>
-        <w:ind w:left="720"/>
-        <w:rPr>
-          <w:rFonts w:ascii="Helvetica" w:eastAsia="Times New Roman" w:hAnsi="Helvetica" w:cs="Helvetica"/>
-          <w:color w:val="333333"/>
-          <w:sz w:val="24"/>
-          <w:szCs w:val="24"/>
-        </w:rPr>
-      </w:pPr>
+      <w:r>
+        <w:rPr>
+          <w:rFonts w:ascii="Helvetica" w:eastAsia="Times New Roman" w:hAnsi="Helvetica" w:cs="Helvetica"/>
+          <w:color w:val="333333"/>
+          <w:sz w:val="24"/>
+          <w:szCs w:val="24"/>
+        </w:rPr>
+        <w:t>Drive the data visualization from tableau</w:t>
+      </w:r>
     </w:p>
     <w:p>
       <w:pPr>
@@ -565,7 +593,7 @@
     <w:p>
       <w:pPr>
         <w:numPr>
-          <w:ilvl w:val="0"/>
+          <w:ilvl w:val="1"/>
           <w:numId w:val="1"/>
         </w:numPr>
         <w:spacing w:before="100" w:beforeAutospacing="1" w:after="100" w:afterAutospacing="1" w:line="384" w:lineRule="atLeast"/>
@@ -583,7 +611,27 @@
           <w:sz w:val="24"/>
           <w:szCs w:val="24"/>
         </w:rPr>
-        <w:t>Details of your modeling process, including how you selected your models and validated them</w:t>
+        <w:t xml:space="preserve">I will ask the question.  Does the data have some strong correlation between two </w:t>
+      </w:r>
+      <w:proofErr w:type="gramStart"/>
+      <w:r>
+        <w:rPr>
+          <w:rFonts w:ascii="Helvetica" w:eastAsia="Times New Roman" w:hAnsi="Helvetica" w:cs="Helvetica"/>
+          <w:color w:val="333333"/>
+          <w:sz w:val="24"/>
+          <w:szCs w:val="24"/>
+        </w:rPr>
+        <w:t>features.</w:t>
+      </w:r>
+      <w:proofErr w:type="gramEnd"/>
+      <w:r>
+        <w:rPr>
+          <w:rFonts w:ascii="Helvetica" w:eastAsia="Times New Roman" w:hAnsi="Helvetica" w:cs="Helvetica"/>
+          <w:color w:val="333333"/>
+          <w:sz w:val="24"/>
+          <w:szCs w:val="24"/>
+        </w:rPr>
+        <w:t xml:space="preserve">  If it does, then I will investigate further whether I would use it by running a regression. Does that improve how my model perform?  If it does, I will look at how big of the impact it is? Not all will be added into the model.  </w:t>
       </w:r>
     </w:p>
     <w:p>
@@ -607,7 +655,7 @@
           <w:sz w:val="24"/>
           <w:szCs w:val="24"/>
         </w:rPr>
-        <w:t>Your challenges and successes</w:t>
+        <w:t>Details of your modeling process, including how you selected your models and validated them</w:t>
       </w:r>
     </w:p>
     <w:p>
@@ -631,6 +679,54 @@
           <w:sz w:val="24"/>
           <w:szCs w:val="24"/>
         </w:rPr>
+        <w:t xml:space="preserve">Initial regression analysis to select the features, and the push the features into logistic regression.  Split test and train them.  </w:t>
+      </w:r>
+    </w:p>
+    <w:p>
+      <w:pPr>
+        <w:numPr>
+          <w:ilvl w:val="0"/>
+          <w:numId w:val="1"/>
+        </w:numPr>
+        <w:spacing w:before="100" w:beforeAutospacing="1" w:after="100" w:afterAutospacing="1" w:line="384" w:lineRule="atLeast"/>
+        <w:rPr>
+          <w:rFonts w:ascii="Helvetica" w:eastAsia="Times New Roman" w:hAnsi="Helvetica" w:cs="Helvetica"/>
+          <w:color w:val="333333"/>
+          <w:sz w:val="24"/>
+          <w:szCs w:val="24"/>
+        </w:rPr>
+      </w:pPr>
+      <w:r>
+        <w:rPr>
+          <w:rFonts w:ascii="Helvetica" w:eastAsia="Times New Roman" w:hAnsi="Helvetica" w:cs="Helvetica"/>
+          <w:color w:val="333333"/>
+          <w:sz w:val="24"/>
+          <w:szCs w:val="24"/>
+        </w:rPr>
+        <w:t>Your challenges and successes</w:t>
+      </w:r>
+    </w:p>
+    <w:p>
+      <w:pPr>
+        <w:numPr>
+          <w:ilvl w:val="1"/>
+          <w:numId w:val="1"/>
+        </w:numPr>
+        <w:spacing w:before="100" w:beforeAutospacing="1" w:after="100" w:afterAutospacing="1" w:line="384" w:lineRule="atLeast"/>
+        <w:rPr>
+          <w:rFonts w:ascii="Helvetica" w:eastAsia="Times New Roman" w:hAnsi="Helvetica" w:cs="Helvetica"/>
+          <w:color w:val="333333"/>
+          <w:sz w:val="24"/>
+          <w:szCs w:val="24"/>
+        </w:rPr>
+      </w:pPr>
+      <w:r>
+        <w:rPr>
+          <w:rFonts w:ascii="Helvetica" w:eastAsia="Times New Roman" w:hAnsi="Helvetica" w:cs="Helvetica"/>
+          <w:color w:val="333333"/>
+          <w:sz w:val="24"/>
+          <w:szCs w:val="24"/>
+        </w:rPr>
         <w:t xml:space="preserve">Couple challenges: </w:t>
       </w:r>
     </w:p>
@@ -798,8 +894,35 @@
           <w:sz w:val="24"/>
           <w:szCs w:val="24"/>
         </w:rPr>
+        <w:lastRenderedPageBreak/>
         <w:t>Conclusions and key learnings</w:t>
       </w:r>
+    </w:p>
+    <w:p>
+      <w:pPr>
+        <w:numPr>
+          <w:ilvl w:val="1"/>
+          <w:numId w:val="1"/>
+        </w:numPr>
+        <w:spacing w:before="100" w:beforeAutospacing="1" w:after="100" w:afterAutospacing="1" w:line="384" w:lineRule="atLeast"/>
+        <w:rPr>
+          <w:rFonts w:ascii="Helvetica" w:eastAsia="Times New Roman" w:hAnsi="Helvetica" w:cs="Helvetica"/>
+          <w:color w:val="333333"/>
+          <w:sz w:val="24"/>
+          <w:szCs w:val="24"/>
+        </w:rPr>
+      </w:pPr>
+      <w:r>
+        <w:rPr>
+          <w:rFonts w:ascii="Helvetica" w:eastAsia="Times New Roman" w:hAnsi="Helvetica" w:cs="Helvetica"/>
+          <w:color w:val="333333"/>
+          <w:sz w:val="24"/>
+          <w:szCs w:val="24"/>
+        </w:rPr>
+        <w:t xml:space="preserve">Still in work.  </w:t>
+      </w:r>
+      <w:bookmarkStart w:id="0" w:name="_GoBack"/>
+      <w:bookmarkEnd w:id="0"/>
     </w:p>
     <w:p>
       <w:r>

--- a/DraftProjectPaper.docx
+++ b/DraftProjectPaper.docx
@@ -259,7 +259,10 @@
         </w:numPr>
       </w:pPr>
       <w:r>
-        <w:t>1/20 to Present</w:t>
+        <w:t xml:space="preserve">1/20 to </w:t>
+      </w:r>
+      <w:r>
+        <w:t>5/3/2016</w:t>
       </w:r>
     </w:p>
     <w:p>
@@ -727,7 +730,7 @@
           <w:sz w:val="24"/>
           <w:szCs w:val="24"/>
         </w:rPr>
-        <w:t xml:space="preserve">Couple challenges: </w:t>
+        <w:t xml:space="preserve">Successes: </w:t>
       </w:r>
     </w:p>
     <w:p>
@@ -751,7 +754,7 @@
           <w:sz w:val="24"/>
           <w:szCs w:val="24"/>
         </w:rPr>
-        <w:t xml:space="preserve">The data needs to be matched up with the reference table, and make it meaningful. </w:t>
+        <w:t xml:space="preserve">The casual relationship of Welcoming, Favorability, various destinations has a strong relationship of cruise recommendation.  </w:t>
       </w:r>
     </w:p>
     <w:p>
@@ -775,7 +778,7 @@
           <w:sz w:val="24"/>
           <w:szCs w:val="24"/>
         </w:rPr>
-        <w:t>Not all the data is statistically significant yet @ 90%</w:t>
+        <w:t>After training the data, the logistic regression has a 88% data fitness and the accuracy score is 86%</w:t>
       </w:r>
     </w:p>
     <w:p>
@@ -792,6 +795,103 @@
           <w:szCs w:val="24"/>
         </w:rPr>
       </w:pPr>
+      <w:r>
+        <w:rPr>
+          <w:rFonts w:ascii="Helvetica" w:eastAsia="Times New Roman" w:hAnsi="Helvetica" w:cs="Helvetica"/>
+          <w:color w:val="333333"/>
+          <w:sz w:val="24"/>
+          <w:szCs w:val="24"/>
+        </w:rPr>
+        <w:t xml:space="preserve">The false positive rate is 14%, which is lower than the false negative 29%.  This is a good sign, because the rationale is that it’s important to keep the actual people that were supposed to sign up but did not.  It would be good to manage the expectation.  </w:t>
+      </w:r>
+    </w:p>
+    <w:p>
+      <w:pPr>
+        <w:numPr>
+          <w:ilvl w:val="1"/>
+          <w:numId w:val="1"/>
+        </w:numPr>
+        <w:spacing w:before="100" w:beforeAutospacing="1" w:after="100" w:afterAutospacing="1" w:line="384" w:lineRule="atLeast"/>
+        <w:rPr>
+          <w:rFonts w:ascii="Helvetica" w:eastAsia="Times New Roman" w:hAnsi="Helvetica" w:cs="Helvetica"/>
+          <w:color w:val="333333"/>
+          <w:sz w:val="24"/>
+          <w:szCs w:val="24"/>
+        </w:rPr>
+      </w:pPr>
+      <w:r>
+        <w:rPr>
+          <w:rFonts w:ascii="Helvetica" w:eastAsia="Times New Roman" w:hAnsi="Helvetica" w:cs="Helvetica"/>
+          <w:color w:val="333333"/>
+          <w:sz w:val="24"/>
+          <w:szCs w:val="24"/>
+        </w:rPr>
+        <w:lastRenderedPageBreak/>
+        <w:t xml:space="preserve">Couple challenges: </w:t>
+      </w:r>
+    </w:p>
+    <w:p>
+      <w:pPr>
+        <w:numPr>
+          <w:ilvl w:val="2"/>
+          <w:numId w:val="1"/>
+        </w:numPr>
+        <w:spacing w:before="100" w:beforeAutospacing="1" w:after="100" w:afterAutospacing="1" w:line="384" w:lineRule="atLeast"/>
+        <w:rPr>
+          <w:rFonts w:ascii="Helvetica" w:eastAsia="Times New Roman" w:hAnsi="Helvetica" w:cs="Helvetica"/>
+          <w:color w:val="333333"/>
+          <w:sz w:val="24"/>
+          <w:szCs w:val="24"/>
+        </w:rPr>
+      </w:pPr>
+      <w:r>
+        <w:rPr>
+          <w:rFonts w:ascii="Helvetica" w:eastAsia="Times New Roman" w:hAnsi="Helvetica" w:cs="Helvetica"/>
+          <w:color w:val="333333"/>
+          <w:sz w:val="24"/>
+          <w:szCs w:val="24"/>
+        </w:rPr>
+        <w:t xml:space="preserve">The bundle of the attribution takes a long time to be figured out.  </w:t>
+      </w:r>
+    </w:p>
+    <w:p>
+      <w:pPr>
+        <w:numPr>
+          <w:ilvl w:val="2"/>
+          <w:numId w:val="1"/>
+        </w:numPr>
+        <w:spacing w:before="100" w:beforeAutospacing="1" w:after="100" w:afterAutospacing="1" w:line="384" w:lineRule="atLeast"/>
+        <w:rPr>
+          <w:rFonts w:ascii="Helvetica" w:eastAsia="Times New Roman" w:hAnsi="Helvetica" w:cs="Helvetica"/>
+          <w:color w:val="333333"/>
+          <w:sz w:val="24"/>
+          <w:szCs w:val="24"/>
+        </w:rPr>
+      </w:pPr>
+      <w:r>
+        <w:rPr>
+          <w:rFonts w:ascii="Helvetica" w:eastAsia="Times New Roman" w:hAnsi="Helvetica" w:cs="Helvetica"/>
+          <w:color w:val="333333"/>
+          <w:sz w:val="24"/>
+          <w:szCs w:val="24"/>
+        </w:rPr>
+        <w:t xml:space="preserve">The data needs to be matched up with the reference table, and make it meaningful. </w:t>
+      </w:r>
+    </w:p>
+    <w:p>
+      <w:pPr>
+        <w:numPr>
+          <w:ilvl w:val="2"/>
+          <w:numId w:val="1"/>
+        </w:numPr>
+        <w:spacing w:before="100" w:beforeAutospacing="1" w:after="100" w:afterAutospacing="1" w:line="384" w:lineRule="atLeast"/>
+        <w:rPr>
+          <w:rFonts w:ascii="Helvetica" w:eastAsia="Times New Roman" w:hAnsi="Helvetica" w:cs="Helvetica"/>
+          <w:color w:val="333333"/>
+          <w:sz w:val="24"/>
+          <w:szCs w:val="24"/>
+        </w:rPr>
+      </w:pPr>
       <w:proofErr w:type="spellStart"/>
       <w:r>
         <w:rPr>
@@ -815,8 +915,204 @@
     </w:p>
     <w:p>
       <w:pPr>
-        <w:spacing w:before="100" w:beforeAutospacing="1" w:after="100" w:afterAutospacing="1" w:line="384" w:lineRule="atLeast"/>
-        <w:ind w:left="2160"/>
+        <w:numPr>
+          <w:ilvl w:val="2"/>
+          <w:numId w:val="1"/>
+        </w:numPr>
+        <w:spacing w:before="100" w:beforeAutospacing="1" w:after="100" w:afterAutospacing="1" w:line="384" w:lineRule="atLeast"/>
+        <w:rPr>
+          <w:rFonts w:ascii="Helvetica" w:eastAsia="Times New Roman" w:hAnsi="Helvetica" w:cs="Helvetica"/>
+          <w:color w:val="333333"/>
+          <w:sz w:val="24"/>
+          <w:szCs w:val="24"/>
+        </w:rPr>
+      </w:pPr>
+      <w:r>
+        <w:rPr>
+          <w:rFonts w:ascii="Helvetica" w:eastAsia="Times New Roman" w:hAnsi="Helvetica" w:cs="Helvetica"/>
+          <w:color w:val="333333"/>
+          <w:sz w:val="24"/>
+          <w:szCs w:val="24"/>
+        </w:rPr>
+        <w:t xml:space="preserve">Statistical significance (90%) can be a challenge at the beginning, and it’s not until middle of April. </w:t>
+      </w:r>
+    </w:p>
+    <w:p>
+      <w:pPr>
+        <w:spacing w:before="100" w:beforeAutospacing="1" w:after="100" w:afterAutospacing="1" w:line="384" w:lineRule="atLeast"/>
+        <w:rPr>
+          <w:rFonts w:ascii="Helvetica" w:eastAsia="Times New Roman" w:hAnsi="Helvetica" w:cs="Helvetica"/>
+          <w:color w:val="333333"/>
+          <w:sz w:val="24"/>
+          <w:szCs w:val="24"/>
+        </w:rPr>
+      </w:pPr>
+      <w:r>
+        <w:rPr>
+          <w:rFonts w:ascii="Helvetica" w:eastAsia="Times New Roman" w:hAnsi="Helvetica" w:cs="Helvetica"/>
+          <w:color w:val="333333"/>
+          <w:sz w:val="24"/>
+          <w:szCs w:val="24"/>
+        </w:rPr>
+        <w:t xml:space="preserve">The Result: </w:t>
+      </w:r>
+    </w:p>
+    <w:p>
+      <w:pPr>
+        <w:spacing w:before="100" w:beforeAutospacing="1" w:after="100" w:afterAutospacing="1" w:line="384" w:lineRule="atLeast"/>
+        <w:rPr>
+          <w:rFonts w:ascii="Helvetica" w:eastAsia="Times New Roman" w:hAnsi="Helvetica" w:cs="Helvetica"/>
+          <w:color w:val="333333"/>
+          <w:sz w:val="24"/>
+          <w:szCs w:val="24"/>
+        </w:rPr>
+      </w:pPr>
+      <w:r>
+        <w:rPr>
+          <w:rFonts w:ascii="Helvetica" w:eastAsia="Times New Roman" w:hAnsi="Helvetica" w:cs="Helvetica"/>
+          <w:color w:val="333333"/>
+          <w:sz w:val="24"/>
+          <w:szCs w:val="24"/>
+        </w:rPr>
+        <w:t xml:space="preserve">I failed my original hypothesis. It will take the participant to be in favor of 68% of the attribution questions so that they will reach an 80% chance of recommending the brand.  </w:t>
+      </w:r>
+    </w:p>
+    <w:p>
+      <w:pPr>
+        <w:spacing w:before="100" w:beforeAutospacing="1" w:after="100" w:afterAutospacing="1" w:line="384" w:lineRule="atLeast"/>
+        <w:rPr>
+          <w:rFonts w:ascii="Helvetica" w:eastAsia="Times New Roman" w:hAnsi="Helvetica" w:cs="Helvetica"/>
+          <w:color w:val="333333"/>
+          <w:sz w:val="24"/>
+          <w:szCs w:val="24"/>
+        </w:rPr>
+      </w:pPr>
+      <w:r>
+        <w:rPr>
+          <w:rFonts w:ascii="Helvetica" w:eastAsia="Times New Roman" w:hAnsi="Helvetica" w:cs="Helvetica"/>
+          <w:color w:val="333333"/>
+          <w:sz w:val="24"/>
+          <w:szCs w:val="24"/>
+        </w:rPr>
+        <w:t xml:space="preserve">The original hypothesis was 50%.  </w:t>
+      </w:r>
+    </w:p>
+    <w:p>
+      <w:pPr>
+        <w:spacing w:before="100" w:beforeAutospacing="1" w:after="100" w:afterAutospacing="1" w:line="384" w:lineRule="atLeast"/>
+        <w:rPr>
+          <w:rFonts w:ascii="Helvetica" w:eastAsia="Times New Roman" w:hAnsi="Helvetica" w:cs="Helvetica"/>
+          <w:color w:val="333333"/>
+          <w:sz w:val="24"/>
+          <w:szCs w:val="24"/>
+        </w:rPr>
+      </w:pPr>
+      <w:r>
+        <w:rPr>
+          <w:rFonts w:ascii="Helvetica" w:eastAsia="Times New Roman" w:hAnsi="Helvetica" w:cs="Helvetica"/>
+          <w:color w:val="333333"/>
+          <w:sz w:val="24"/>
+          <w:szCs w:val="24"/>
+        </w:rPr>
+        <w:t xml:space="preserve">The Next Step: </w:t>
+      </w:r>
+    </w:p>
+    <w:p>
+      <w:pPr>
+        <w:spacing w:before="100" w:beforeAutospacing="1" w:after="100" w:afterAutospacing="1" w:line="384" w:lineRule="atLeast"/>
+        <w:rPr>
+          <w:rFonts w:ascii="Helvetica" w:eastAsia="Times New Roman" w:hAnsi="Helvetica" w:cs="Helvetica"/>
+          <w:color w:val="333333"/>
+          <w:sz w:val="24"/>
+          <w:szCs w:val="24"/>
+        </w:rPr>
+      </w:pPr>
+      <w:r>
+        <w:rPr>
+          <w:rFonts w:ascii="Helvetica" w:eastAsia="Times New Roman" w:hAnsi="Helvetica" w:cs="Helvetica"/>
+          <w:color w:val="333333"/>
+          <w:sz w:val="24"/>
+          <w:szCs w:val="24"/>
+        </w:rPr>
+        <w:t xml:space="preserve">A/B Testing: </w:t>
+      </w:r>
+    </w:p>
+    <w:p>
+      <w:pPr>
+        <w:pStyle w:val="ListParagraph"/>
+        <w:numPr>
+          <w:ilvl w:val="0"/>
+          <w:numId w:val="8"/>
+        </w:numPr>
+        <w:spacing w:before="100" w:beforeAutospacing="1" w:after="100" w:afterAutospacing="1" w:line="384" w:lineRule="atLeast"/>
+        <w:rPr>
+          <w:rFonts w:ascii="Helvetica" w:eastAsia="Times New Roman" w:hAnsi="Helvetica" w:cs="Helvetica"/>
+          <w:color w:val="333333"/>
+          <w:sz w:val="24"/>
+          <w:szCs w:val="24"/>
+        </w:rPr>
+      </w:pPr>
+      <w:r>
+        <w:rPr>
+          <w:rFonts w:ascii="Helvetica" w:eastAsia="Times New Roman" w:hAnsi="Helvetica" w:cs="Helvetica"/>
+          <w:color w:val="333333"/>
+          <w:sz w:val="24"/>
+          <w:szCs w:val="24"/>
+        </w:rPr>
+        <w:t xml:space="preserve">Control Group: By utilizing normal site cookies, target them with specific ads and measure the conversion rate of signup.  </w:t>
+      </w:r>
+    </w:p>
+    <w:p>
+      <w:pPr>
+        <w:pStyle w:val="ListParagraph"/>
+        <w:numPr>
+          <w:ilvl w:val="0"/>
+          <w:numId w:val="8"/>
+        </w:numPr>
+        <w:spacing w:before="100" w:beforeAutospacing="1" w:after="100" w:afterAutospacing="1" w:line="384" w:lineRule="atLeast"/>
+        <w:rPr>
+          <w:rFonts w:ascii="Helvetica" w:eastAsia="Times New Roman" w:hAnsi="Helvetica" w:cs="Helvetica"/>
+          <w:color w:val="333333"/>
+          <w:sz w:val="24"/>
+          <w:szCs w:val="24"/>
+        </w:rPr>
+      </w:pPr>
+      <w:r>
+        <w:rPr>
+          <w:rFonts w:ascii="Helvetica" w:eastAsia="Times New Roman" w:hAnsi="Helvetica" w:cs="Helvetica"/>
+          <w:color w:val="333333"/>
+          <w:sz w:val="24"/>
+          <w:szCs w:val="24"/>
+        </w:rPr>
+        <w:t xml:space="preserve">Test Group: By utilizing the cookie pools that the test collected (for those that would potentially recommend the brand), create a look-a-like cookie pool based on similar attribution.  Finally target them with specific ads and measure the conversion rate of signups.  </w:t>
+      </w:r>
+    </w:p>
+    <w:p>
+      <w:pPr>
+        <w:spacing w:before="100" w:beforeAutospacing="1" w:after="100" w:afterAutospacing="1" w:line="384" w:lineRule="atLeast"/>
+        <w:ind w:left="1440"/>
+        <w:rPr>
+          <w:rFonts w:ascii="Helvetica" w:eastAsia="Times New Roman" w:hAnsi="Helvetica" w:cs="Helvetica"/>
+          <w:color w:val="333333"/>
+          <w:sz w:val="24"/>
+          <w:szCs w:val="24"/>
+        </w:rPr>
+      </w:pPr>
+      <w:r>
+        <w:rPr>
+          <w:rFonts w:ascii="Helvetica" w:eastAsia="Times New Roman" w:hAnsi="Helvetica" w:cs="Helvetica"/>
+          <w:color w:val="333333"/>
+          <w:sz w:val="24"/>
+          <w:szCs w:val="24"/>
+        </w:rPr>
+        <w:t xml:space="preserve">The hypothesis is that it would have at least 3x the lift in conversion rate and lower the cost per signups.  </w:t>
+      </w:r>
+      <w:bookmarkStart w:id="0" w:name="_GoBack"/>
+      <w:bookmarkEnd w:id="0"/>
+    </w:p>
+    <w:p>
+      <w:pPr>
+        <w:spacing w:before="100" w:beforeAutospacing="1" w:after="100" w:afterAutospacing="1" w:line="384" w:lineRule="atLeast"/>
         <w:rPr>
           <w:rFonts w:ascii="Helvetica" w:eastAsia="Times New Roman" w:hAnsi="Helvetica" w:cs="Helvetica"/>
           <w:color w:val="333333"/>
@@ -872,57 +1168,6 @@
         </w:rPr>
         <w:t xml:space="preserve">Clustering and classifying the cookie data.  </w:t>
       </w:r>
-    </w:p>
-    <w:p>
-      <w:pPr>
-        <w:numPr>
-          <w:ilvl w:val="0"/>
-          <w:numId w:val="1"/>
-        </w:numPr>
-        <w:spacing w:before="100" w:beforeAutospacing="1" w:after="100" w:afterAutospacing="1" w:line="384" w:lineRule="atLeast"/>
-        <w:rPr>
-          <w:rFonts w:ascii="Helvetica" w:eastAsia="Times New Roman" w:hAnsi="Helvetica" w:cs="Helvetica"/>
-          <w:color w:val="333333"/>
-          <w:sz w:val="24"/>
-          <w:szCs w:val="24"/>
-        </w:rPr>
-      </w:pPr>
-      <w:r>
-        <w:rPr>
-          <w:rFonts w:ascii="Helvetica" w:eastAsia="Times New Roman" w:hAnsi="Helvetica" w:cs="Helvetica"/>
-          <w:color w:val="333333"/>
-          <w:sz w:val="24"/>
-          <w:szCs w:val="24"/>
-        </w:rPr>
-        <w:lastRenderedPageBreak/>
-        <w:t>Conclusions and key learnings</w:t>
-      </w:r>
-    </w:p>
-    <w:p>
-      <w:pPr>
-        <w:numPr>
-          <w:ilvl w:val="1"/>
-          <w:numId w:val="1"/>
-        </w:numPr>
-        <w:spacing w:before="100" w:beforeAutospacing="1" w:after="100" w:afterAutospacing="1" w:line="384" w:lineRule="atLeast"/>
-        <w:rPr>
-          <w:rFonts w:ascii="Helvetica" w:eastAsia="Times New Roman" w:hAnsi="Helvetica" w:cs="Helvetica"/>
-          <w:color w:val="333333"/>
-          <w:sz w:val="24"/>
-          <w:szCs w:val="24"/>
-        </w:rPr>
-      </w:pPr>
-      <w:r>
-        <w:rPr>
-          <w:rFonts w:ascii="Helvetica" w:eastAsia="Times New Roman" w:hAnsi="Helvetica" w:cs="Helvetica"/>
-          <w:color w:val="333333"/>
-          <w:sz w:val="24"/>
-          <w:szCs w:val="24"/>
-        </w:rPr>
-        <w:t xml:space="preserve">Still in work.  </w:t>
-      </w:r>
-      <w:bookmarkStart w:id="0" w:name="_GoBack"/>
-      <w:bookmarkEnd w:id="0"/>
     </w:p>
     <w:p>
       <w:r>
@@ -1910,7 +2155,7 @@
   <w:abstractNum w:abstractNumId="7" w15:restartNumberingAfterBreak="0">
     <w:nsid w:val="65DD2083"/>
     <w:multiLevelType w:val="hybridMultilevel"/>
-    <w:tmpl w:val="13749C6A"/>
+    <w:tmpl w:val="2548A82A"/>
     <w:lvl w:ilvl="0" w:tplc="04090001">
       <w:start w:val="1"/>
       <w:numFmt w:val="bullet"/>
